--- a/Syllabus/Quick_schedule.docx
+++ b/Syllabus/Quick_schedule.docx
@@ -25,7 +25,6 @@
           </w:tcPr>
           <w:p>
             <w:bookmarkStart w:id="0" w:name="_Hlk158209331"/>
-            <w:bookmarkStart w:id="1" w:name="_GoBack" w:colFirst="4" w:colLast="4"/>
             <w:r>
               <w:t>Week</w:t>
             </w:r>
@@ -551,6 +550,38 @@
                 <w:szCs w:val="20"/>
               </w:rPr>
             </w:pPr>
+            <w:r>
+              <w:rPr>
+                <w:sz w:val="20"/>
+                <w:szCs w:val="20"/>
+              </w:rPr>
+              <w:t xml:space="preserve">Vivian Hawkinson, </w:t>
+            </w:r>
+          </w:p>
+          <w:p>
+            <w:pPr>
+              <w:ind w:left="360"/>
+              <w:rPr>
+                <w:sz w:val="20"/>
+                <w:szCs w:val="20"/>
+              </w:rPr>
+            </w:pPr>
+            <w:r>
+              <w:rPr>
+                <w:sz w:val="20"/>
+                <w:szCs w:val="20"/>
+              </w:rPr>
+              <w:t xml:space="preserve">Anna </w:t>
+            </w:r>
+            <w:proofErr w:type="spellStart"/>
+            <w:r>
+              <w:rPr>
+                <w:sz w:val="20"/>
+                <w:szCs w:val="20"/>
+              </w:rPr>
+              <w:t>Sulc</w:t>
+            </w:r>
+            <w:proofErr w:type="spellEnd"/>
           </w:p>
         </w:tc>
       </w:tr>
@@ -828,6 +859,22 @@
                 <w:szCs w:val="20"/>
               </w:rPr>
             </w:pPr>
+            <w:r>
+              <w:rPr>
+                <w:sz w:val="20"/>
+                <w:szCs w:val="20"/>
+              </w:rPr>
+              <w:t xml:space="preserve">Helen Elizabeth, Anna </w:t>
+            </w:r>
+            <w:proofErr w:type="spellStart"/>
+            <w:r>
+              <w:rPr>
+                <w:sz w:val="20"/>
+                <w:szCs w:val="20"/>
+              </w:rPr>
+              <w:t>Malesis</w:t>
+            </w:r>
+            <w:proofErr w:type="spellEnd"/>
           </w:p>
         </w:tc>
       </w:tr>
@@ -1340,6 +1387,13 @@
                 <w:szCs w:val="20"/>
               </w:rPr>
             </w:pPr>
+            <w:r>
+              <w:rPr>
+                <w:sz w:val="20"/>
+                <w:szCs w:val="20"/>
+              </w:rPr>
+              <w:t>Nate Redon</w:t>
+            </w:r>
           </w:p>
         </w:tc>
       </w:tr>
@@ -1617,6 +1671,13 @@
                 <w:szCs w:val="20"/>
               </w:rPr>
             </w:pPr>
+            <w:r>
+              <w:rPr>
+                <w:sz w:val="20"/>
+                <w:szCs w:val="20"/>
+              </w:rPr>
+              <w:t>Olivia Bible</w:t>
+            </w:r>
           </w:p>
         </w:tc>
       </w:tr>
@@ -1894,6 +1955,13 @@
                 <w:szCs w:val="20"/>
               </w:rPr>
             </w:pPr>
+            <w:r>
+              <w:rPr>
+                <w:sz w:val="20"/>
+                <w:szCs w:val="20"/>
+              </w:rPr>
+              <w:t>Markus Min</w:t>
+            </w:r>
           </w:p>
         </w:tc>
       </w:tr>
@@ -2180,6 +2248,13 @@
                 <w:szCs w:val="20"/>
               </w:rPr>
             </w:pPr>
+            <w:r>
+              <w:rPr>
+                <w:sz w:val="20"/>
+                <w:szCs w:val="20"/>
+              </w:rPr>
+              <w:t>Terrance Wang</w:t>
+            </w:r>
           </w:p>
         </w:tc>
       </w:tr>
@@ -2315,6 +2390,15 @@
                 <w:szCs w:val="20"/>
               </w:rPr>
             </w:pPr>
+            <w:r>
+              <w:rPr>
+                <w:sz w:val="20"/>
+                <w:szCs w:val="20"/>
+              </w:rPr>
+              <w:t>Brian McGreal</w:t>
+            </w:r>
+            <w:bookmarkStart w:id="1" w:name="_GoBack"/>
+            <w:bookmarkEnd w:id="1"/>
           </w:p>
         </w:tc>
       </w:tr>
@@ -2457,6 +2541,13 @@
                 <w:szCs w:val="20"/>
               </w:rPr>
             </w:pPr>
+            <w:r>
+              <w:rPr>
+                <w:sz w:val="20"/>
+                <w:szCs w:val="20"/>
+              </w:rPr>
+              <w:t>Stephanie Mitchell</w:t>
+            </w:r>
           </w:p>
         </w:tc>
       </w:tr>
@@ -2598,6 +2689,7 @@
                 <w:sz w:val="20"/>
                 <w:szCs w:val="20"/>
               </w:rPr>
+              <w:lastRenderedPageBreak/>
               <w:t>10 (May 27)</w:t>
             </w:r>
           </w:p>
@@ -2720,6 +2812,22 @@
                 <w:szCs w:val="20"/>
               </w:rPr>
             </w:pPr>
+            <w:r>
+              <w:rPr>
+                <w:sz w:val="20"/>
+                <w:szCs w:val="20"/>
+              </w:rPr>
+              <w:t xml:space="preserve">Kristina </w:t>
+            </w:r>
+            <w:proofErr w:type="spellStart"/>
+            <w:r>
+              <w:rPr>
+                <w:sz w:val="20"/>
+                <w:szCs w:val="20"/>
+              </w:rPr>
+              <w:t>Randrup</w:t>
+            </w:r>
+            <w:proofErr w:type="spellEnd"/>
           </w:p>
         </w:tc>
       </w:tr>
@@ -2986,7 +3094,6 @@
         </w:tc>
       </w:tr>
       <w:bookmarkEnd w:id="0"/>
-      <w:bookmarkEnd w:id="1"/>
     </w:tbl>
     <w:p/>
     <w:p/>
@@ -4193,7 +4300,7 @@
 </file>
 
 <file path=customXml/itemProps1.xml><?xml version="1.0" encoding="utf-8"?>
-<ds:datastoreItem xmlns:ds="http://schemas.openxmlformats.org/officeDocument/2006/customXml" ds:itemID="{A2FD1846-C96B-409F-A955-DB51FF59F35B}">
+<ds:datastoreItem xmlns:ds="http://schemas.openxmlformats.org/officeDocument/2006/customXml" ds:itemID="{548E510E-735D-4E9A-B547-A7611B570A2E}">
   <ds:schemaRefs>
     <ds:schemaRef ds:uri="http://schemas.openxmlformats.org/officeDocument/2006/bibliography"/>
   </ds:schemaRefs>

--- a/Syllabus/Quick_schedule.docx
+++ b/Syllabus/Quick_schedule.docx
@@ -1676,8 +1676,10 @@
                 <w:sz w:val="20"/>
                 <w:szCs w:val="20"/>
               </w:rPr>
-              <w:t>Olivia Bible</w:t>
-            </w:r>
+              <w:t>NA</w:t>
+            </w:r>
+            <w:bookmarkStart w:id="1" w:name="_GoBack"/>
+            <w:bookmarkEnd w:id="1"/>
           </w:p>
         </w:tc>
       </w:tr>
@@ -2397,8 +2399,6 @@
               </w:rPr>
               <w:t>Brian McGreal</w:t>
             </w:r>
-            <w:bookmarkStart w:id="1" w:name="_GoBack"/>
-            <w:bookmarkEnd w:id="1"/>
           </w:p>
         </w:tc>
       </w:tr>
@@ -4300,7 +4300,7 @@
 </file>
 
 <file path=customXml/itemProps1.xml><?xml version="1.0" encoding="utf-8"?>
-<ds:datastoreItem xmlns:ds="http://schemas.openxmlformats.org/officeDocument/2006/customXml" ds:itemID="{548E510E-735D-4E9A-B547-A7611B570A2E}">
+<ds:datastoreItem xmlns:ds="http://schemas.openxmlformats.org/officeDocument/2006/customXml" ds:itemID="{77F8AE64-0EFE-4378-82A1-50D56A2BD2E9}">
   <ds:schemaRefs>
     <ds:schemaRef ds:uri="http://schemas.openxmlformats.org/officeDocument/2006/bibliography"/>
   </ds:schemaRefs>

--- a/Syllabus/Quick_schedule.docx
+++ b/Syllabus/Quick_schedule.docx
@@ -864,17 +864,15 @@
                 <w:sz w:val="20"/>
                 <w:szCs w:val="20"/>
               </w:rPr>
-              <w:t xml:space="preserve">Helen Elizabeth, Anna </w:t>
-            </w:r>
-            <w:proofErr w:type="spellStart"/>
-            <w:r>
-              <w:rPr>
-                <w:sz w:val="20"/>
-                <w:szCs w:val="20"/>
-              </w:rPr>
-              <w:t>Malesis</w:t>
-            </w:r>
-            <w:proofErr w:type="spellEnd"/>
+              <w:t xml:space="preserve">Helen </w:t>
+            </w:r>
+            <w:r>
+              <w:rPr>
+                <w:sz w:val="20"/>
+                <w:szCs w:val="20"/>
+              </w:rPr>
+              <w:t>Miller</w:t>
+            </w:r>
           </w:p>
         </w:tc>
       </w:tr>
@@ -1676,1158 +1674,1149 @@
                 <w:sz w:val="20"/>
                 <w:szCs w:val="20"/>
               </w:rPr>
+              <w:t>Anna Malesis</w:t>
+            </w:r>
+          </w:p>
+        </w:tc>
+      </w:tr>
+      <w:tr>
+        <w:tc>
+          <w:tcPr>
+            <w:tcW w:w="823" w:type="dxa"/>
+          </w:tcPr>
+          <w:p>
+            <w:pPr>
+              <w:rPr>
+                <w:sz w:val="20"/>
+                <w:szCs w:val="20"/>
+              </w:rPr>
+            </w:pPr>
+          </w:p>
+        </w:tc>
+        <w:tc>
+          <w:tcPr>
+            <w:tcW w:w="891" w:type="dxa"/>
+          </w:tcPr>
+          <w:p>
+            <w:pPr>
+              <w:rPr>
+                <w:sz w:val="20"/>
+                <w:szCs w:val="20"/>
+              </w:rPr>
+            </w:pPr>
+            <w:r>
+              <w:rPr>
+                <w:sz w:val="20"/>
+                <w:szCs w:val="20"/>
+              </w:rPr>
+              <w:t>Lab</w:t>
+            </w:r>
+          </w:p>
+        </w:tc>
+        <w:tc>
+          <w:tcPr>
+            <w:tcW w:w="1791" w:type="dxa"/>
+          </w:tcPr>
+          <w:p>
+            <w:pPr>
+              <w:rPr>
+                <w:sz w:val="20"/>
+                <w:szCs w:val="20"/>
+              </w:rPr>
+            </w:pPr>
+          </w:p>
+        </w:tc>
+        <w:tc>
+          <w:tcPr>
+            <w:tcW w:w="1440" w:type="dxa"/>
+          </w:tcPr>
+          <w:p>
+            <w:pPr>
+              <w:rPr>
+                <w:sz w:val="20"/>
+                <w:szCs w:val="20"/>
+              </w:rPr>
+            </w:pPr>
+          </w:p>
+        </w:tc>
+        <w:tc>
+          <w:tcPr>
+            <w:tcW w:w="1440" w:type="dxa"/>
+          </w:tcPr>
+          <w:p>
+            <w:pPr>
+              <w:rPr>
+                <w:sz w:val="20"/>
+                <w:szCs w:val="20"/>
+              </w:rPr>
+            </w:pPr>
+          </w:p>
+        </w:tc>
+        <w:tc>
+          <w:tcPr>
+            <w:tcW w:w="2160" w:type="dxa"/>
+          </w:tcPr>
+          <w:p>
+            <w:pPr>
+              <w:rPr>
+                <w:sz w:val="20"/>
+                <w:szCs w:val="20"/>
+              </w:rPr>
+            </w:pPr>
+          </w:p>
+        </w:tc>
+        <w:tc>
+          <w:tcPr>
+            <w:tcW w:w="2340" w:type="dxa"/>
+          </w:tcPr>
+          <w:p>
+            <w:pPr>
+              <w:rPr>
+                <w:sz w:val="20"/>
+                <w:szCs w:val="20"/>
+              </w:rPr>
+            </w:pPr>
+            <w:r>
+              <w:rPr>
+                <w:sz w:val="20"/>
+                <w:szCs w:val="20"/>
+              </w:rPr>
               <w:t>NA</w:t>
+            </w:r>
+          </w:p>
+        </w:tc>
+        <w:tc>
+          <w:tcPr>
+            <w:tcW w:w="1980" w:type="dxa"/>
+          </w:tcPr>
+          <w:p>
+            <w:pPr>
+              <w:ind w:left="360"/>
+              <w:rPr>
+                <w:sz w:val="20"/>
+                <w:szCs w:val="20"/>
+              </w:rPr>
+            </w:pPr>
+          </w:p>
+        </w:tc>
+      </w:tr>
+      <w:tr>
+        <w:tc>
+          <w:tcPr>
+            <w:tcW w:w="823" w:type="dxa"/>
+          </w:tcPr>
+          <w:p>
+            <w:pPr>
+              <w:rPr>
+                <w:sz w:val="20"/>
+                <w:szCs w:val="20"/>
+              </w:rPr>
+            </w:pPr>
+            <w:r>
+              <w:rPr>
+                <w:sz w:val="20"/>
+                <w:szCs w:val="20"/>
+              </w:rPr>
+              <w:t>7 (May 6)</w:t>
+            </w:r>
+          </w:p>
+        </w:tc>
+        <w:tc>
+          <w:tcPr>
+            <w:tcW w:w="891" w:type="dxa"/>
+          </w:tcPr>
+          <w:p>
+            <w:pPr>
+              <w:rPr>
+                <w:sz w:val="20"/>
+                <w:szCs w:val="20"/>
+              </w:rPr>
+            </w:pPr>
+            <w:r>
+              <w:rPr>
+                <w:sz w:val="20"/>
+                <w:szCs w:val="20"/>
+              </w:rPr>
+              <w:t>Lecture</w:t>
+            </w:r>
+          </w:p>
+        </w:tc>
+        <w:tc>
+          <w:tcPr>
+            <w:tcW w:w="1791" w:type="dxa"/>
+          </w:tcPr>
+          <w:p>
+            <w:pPr>
+              <w:rPr>
+                <w:sz w:val="20"/>
+                <w:szCs w:val="20"/>
+              </w:rPr>
+            </w:pPr>
+            <w:r>
+              <w:rPr>
+                <w:sz w:val="20"/>
+                <w:szCs w:val="20"/>
+              </w:rPr>
+              <w:t>Covariates</w:t>
+            </w:r>
+          </w:p>
+        </w:tc>
+        <w:tc>
+          <w:tcPr>
+            <w:tcW w:w="1440" w:type="dxa"/>
+          </w:tcPr>
+          <w:p>
+            <w:pPr>
+              <w:rPr>
+                <w:sz w:val="20"/>
+                <w:szCs w:val="20"/>
+              </w:rPr>
+            </w:pPr>
+            <w:r>
+              <w:rPr>
+                <w:sz w:val="20"/>
+                <w:szCs w:val="20"/>
+              </w:rPr>
+              <w:t>Chap-7</w:t>
+            </w:r>
+          </w:p>
+        </w:tc>
+        <w:tc>
+          <w:tcPr>
+            <w:tcW w:w="1440" w:type="dxa"/>
+          </w:tcPr>
+          <w:p>
+            <w:pPr>
+              <w:rPr>
+                <w:sz w:val="20"/>
+                <w:szCs w:val="20"/>
+              </w:rPr>
+            </w:pPr>
+            <w:r>
+              <w:rPr>
+                <w:sz w:val="20"/>
+                <w:szCs w:val="20"/>
+              </w:rPr>
+              <w:t>Written project update</w:t>
+            </w:r>
+          </w:p>
+        </w:tc>
+        <w:tc>
+          <w:tcPr>
+            <w:tcW w:w="2160" w:type="dxa"/>
+          </w:tcPr>
+          <w:p>
+            <w:pPr>
+              <w:rPr>
+                <w:sz w:val="20"/>
+                <w:szCs w:val="20"/>
+              </w:rPr>
+            </w:pPr>
+            <w:r>
+              <w:rPr>
+                <w:sz w:val="20"/>
+                <w:szCs w:val="20"/>
+              </w:rPr>
+              <w:t>HW4</w:t>
+            </w:r>
+          </w:p>
+        </w:tc>
+        <w:tc>
+          <w:tcPr>
+            <w:tcW w:w="2340" w:type="dxa"/>
+          </w:tcPr>
+          <w:p>
+            <w:pPr>
+              <w:rPr>
+                <w:sz w:val="20"/>
+                <w:szCs w:val="20"/>
+              </w:rPr>
+            </w:pPr>
+            <w:r>
+              <w:rPr>
+                <w:sz w:val="20"/>
+                <w:szCs w:val="20"/>
+              </w:rPr>
+              <w:t>Chap-7 core ideas</w:t>
+            </w:r>
+          </w:p>
+        </w:tc>
+        <w:tc>
+          <w:tcPr>
+            <w:tcW w:w="1980" w:type="dxa"/>
+          </w:tcPr>
+          <w:p>
+            <w:pPr>
+              <w:ind w:left="360"/>
+              <w:rPr>
+                <w:sz w:val="20"/>
+                <w:szCs w:val="20"/>
+              </w:rPr>
+            </w:pPr>
+            <w:r>
+              <w:rPr>
+                <w:sz w:val="20"/>
+                <w:szCs w:val="20"/>
+              </w:rPr>
+              <w:t>Markus Min</w:t>
+            </w:r>
+          </w:p>
+        </w:tc>
+      </w:tr>
+      <w:tr>
+        <w:tc>
+          <w:tcPr>
+            <w:tcW w:w="823" w:type="dxa"/>
+          </w:tcPr>
+          <w:p>
+            <w:pPr>
+              <w:rPr>
+                <w:sz w:val="20"/>
+                <w:szCs w:val="20"/>
+              </w:rPr>
+            </w:pPr>
+          </w:p>
+        </w:tc>
+        <w:tc>
+          <w:tcPr>
+            <w:tcW w:w="891" w:type="dxa"/>
+          </w:tcPr>
+          <w:p>
+            <w:pPr>
+              <w:rPr>
+                <w:sz w:val="20"/>
+                <w:szCs w:val="20"/>
+              </w:rPr>
+            </w:pPr>
+            <w:r>
+              <w:rPr>
+                <w:sz w:val="20"/>
+                <w:szCs w:val="20"/>
+              </w:rPr>
+              <w:t>Lab</w:t>
+            </w:r>
+          </w:p>
+        </w:tc>
+        <w:tc>
+          <w:tcPr>
+            <w:tcW w:w="1791" w:type="dxa"/>
+          </w:tcPr>
+          <w:p>
+            <w:pPr>
+              <w:rPr>
+                <w:sz w:val="20"/>
+                <w:szCs w:val="20"/>
+              </w:rPr>
+            </w:pPr>
+          </w:p>
+        </w:tc>
+        <w:tc>
+          <w:tcPr>
+            <w:tcW w:w="1440" w:type="dxa"/>
+          </w:tcPr>
+          <w:p>
+            <w:pPr>
+              <w:rPr>
+                <w:sz w:val="20"/>
+                <w:szCs w:val="20"/>
+              </w:rPr>
+            </w:pPr>
+          </w:p>
+        </w:tc>
+        <w:tc>
+          <w:tcPr>
+            <w:tcW w:w="1440" w:type="dxa"/>
+          </w:tcPr>
+          <w:p>
+            <w:pPr>
+              <w:rPr>
+                <w:sz w:val="20"/>
+                <w:szCs w:val="20"/>
+              </w:rPr>
+            </w:pPr>
+          </w:p>
+        </w:tc>
+        <w:tc>
+          <w:tcPr>
+            <w:tcW w:w="2160" w:type="dxa"/>
+          </w:tcPr>
+          <w:p>
+            <w:pPr>
+              <w:rPr>
+                <w:sz w:val="20"/>
+                <w:szCs w:val="20"/>
+              </w:rPr>
+            </w:pPr>
+          </w:p>
+        </w:tc>
+        <w:tc>
+          <w:tcPr>
+            <w:tcW w:w="2340" w:type="dxa"/>
+          </w:tcPr>
+          <w:p>
+            <w:pPr>
+              <w:rPr>
+                <w:sz w:val="20"/>
+                <w:szCs w:val="20"/>
+              </w:rPr>
+            </w:pPr>
+            <w:r>
+              <w:rPr>
+                <w:sz w:val="20"/>
+                <w:szCs w:val="20"/>
+              </w:rPr>
+              <w:t>NA</w:t>
+            </w:r>
+          </w:p>
+        </w:tc>
+        <w:tc>
+          <w:tcPr>
+            <w:tcW w:w="1980" w:type="dxa"/>
+          </w:tcPr>
+          <w:p>
+            <w:pPr>
+              <w:ind w:left="360"/>
+              <w:rPr>
+                <w:sz w:val="20"/>
+                <w:szCs w:val="20"/>
+              </w:rPr>
+            </w:pPr>
+          </w:p>
+        </w:tc>
+      </w:tr>
+      <w:tr>
+        <w:tc>
+          <w:tcPr>
+            <w:tcW w:w="823" w:type="dxa"/>
+          </w:tcPr>
+          <w:p>
+            <w:pPr>
+              <w:rPr>
+                <w:sz w:val="20"/>
+                <w:szCs w:val="20"/>
+              </w:rPr>
+            </w:pPr>
+            <w:r>
+              <w:rPr>
+                <w:sz w:val="20"/>
+                <w:szCs w:val="20"/>
+              </w:rPr>
+              <w:t>8 (May 13)</w:t>
+            </w:r>
+          </w:p>
+        </w:tc>
+        <w:tc>
+          <w:tcPr>
+            <w:tcW w:w="891" w:type="dxa"/>
+          </w:tcPr>
+          <w:p>
+            <w:pPr>
+              <w:rPr>
+                <w:sz w:val="20"/>
+                <w:szCs w:val="20"/>
+              </w:rPr>
+            </w:pPr>
+            <w:r>
+              <w:rPr>
+                <w:sz w:val="20"/>
+                <w:szCs w:val="20"/>
+              </w:rPr>
+              <w:t>Lecture</w:t>
+            </w:r>
+          </w:p>
+        </w:tc>
+        <w:tc>
+          <w:tcPr>
+            <w:tcW w:w="1791" w:type="dxa"/>
+          </w:tcPr>
+          <w:p>
+            <w:pPr>
+              <w:rPr>
+                <w:sz w:val="20"/>
+                <w:szCs w:val="20"/>
+              </w:rPr>
+            </w:pPr>
+            <w:proofErr w:type="spellStart"/>
+            <w:r>
+              <w:rPr>
+                <w:sz w:val="20"/>
+                <w:szCs w:val="20"/>
+              </w:rPr>
+              <w:t>Spatio</w:t>
+            </w:r>
+            <w:proofErr w:type="spellEnd"/>
+            <w:r>
+              <w:rPr>
+                <w:sz w:val="20"/>
+                <w:szCs w:val="20"/>
+              </w:rPr>
+              <w:t>-temporal models</w:t>
+            </w:r>
+          </w:p>
+        </w:tc>
+        <w:tc>
+          <w:tcPr>
+            <w:tcW w:w="1440" w:type="dxa"/>
+          </w:tcPr>
+          <w:p>
+            <w:pPr>
+              <w:rPr>
+                <w:sz w:val="20"/>
+                <w:szCs w:val="20"/>
+              </w:rPr>
+            </w:pPr>
+            <w:r>
+              <w:rPr>
+                <w:sz w:val="20"/>
+                <w:szCs w:val="20"/>
+              </w:rPr>
+              <w:t>Chap-8</w:t>
+            </w:r>
+          </w:p>
+        </w:tc>
+        <w:tc>
+          <w:tcPr>
+            <w:tcW w:w="1440" w:type="dxa"/>
+          </w:tcPr>
+          <w:p>
+            <w:pPr>
+              <w:rPr>
+                <w:sz w:val="20"/>
+                <w:szCs w:val="20"/>
+              </w:rPr>
+            </w:pPr>
+            <w:r>
+              <w:rPr>
+                <w:sz w:val="20"/>
+                <w:szCs w:val="20"/>
+              </w:rPr>
+              <w:t>Final project</w:t>
+            </w:r>
+          </w:p>
+        </w:tc>
+        <w:tc>
+          <w:tcPr>
+            <w:tcW w:w="2160" w:type="dxa"/>
+          </w:tcPr>
+          <w:p>
+            <w:pPr>
+              <w:rPr>
+                <w:sz w:val="20"/>
+                <w:szCs w:val="20"/>
+              </w:rPr>
+            </w:pPr>
+            <w:r>
+              <w:rPr>
+                <w:sz w:val="20"/>
+                <w:szCs w:val="20"/>
+              </w:rPr>
+              <w:t>Written project update</w:t>
+            </w:r>
+          </w:p>
+        </w:tc>
+        <w:tc>
+          <w:tcPr>
+            <w:tcW w:w="2340" w:type="dxa"/>
+          </w:tcPr>
+          <w:p>
+            <w:pPr>
+              <w:rPr>
+                <w:sz w:val="20"/>
+                <w:szCs w:val="20"/>
+              </w:rPr>
+            </w:pPr>
+            <w:r>
+              <w:rPr>
+                <w:sz w:val="20"/>
+                <w:szCs w:val="20"/>
+              </w:rPr>
+              <w:t>Chap-8 core ideas</w:t>
+            </w:r>
+          </w:p>
+        </w:tc>
+        <w:tc>
+          <w:tcPr>
+            <w:tcW w:w="1980" w:type="dxa"/>
+          </w:tcPr>
+          <w:p>
+            <w:pPr>
+              <w:ind w:left="360"/>
+              <w:rPr>
+                <w:sz w:val="20"/>
+                <w:szCs w:val="20"/>
+              </w:rPr>
+            </w:pPr>
+            <w:r>
+              <w:rPr>
+                <w:sz w:val="20"/>
+                <w:szCs w:val="20"/>
+              </w:rPr>
+              <w:t>Terrance Wang</w:t>
+            </w:r>
+          </w:p>
+        </w:tc>
+      </w:tr>
+      <w:tr>
+        <w:tc>
+          <w:tcPr>
+            <w:tcW w:w="823" w:type="dxa"/>
+          </w:tcPr>
+          <w:p>
+            <w:pPr>
+              <w:rPr>
+                <w:sz w:val="20"/>
+                <w:szCs w:val="20"/>
+              </w:rPr>
+            </w:pPr>
+          </w:p>
+        </w:tc>
+        <w:tc>
+          <w:tcPr>
+            <w:tcW w:w="891" w:type="dxa"/>
+          </w:tcPr>
+          <w:p>
+            <w:pPr>
+              <w:rPr>
+                <w:sz w:val="20"/>
+                <w:szCs w:val="20"/>
+              </w:rPr>
+            </w:pPr>
+            <w:r>
+              <w:rPr>
+                <w:sz w:val="20"/>
+                <w:szCs w:val="20"/>
+              </w:rPr>
+              <w:t>Lab</w:t>
+            </w:r>
+          </w:p>
+        </w:tc>
+        <w:tc>
+          <w:tcPr>
+            <w:tcW w:w="1791" w:type="dxa"/>
+          </w:tcPr>
+          <w:p>
+            <w:pPr>
+              <w:rPr>
+                <w:sz w:val="20"/>
+                <w:szCs w:val="20"/>
+              </w:rPr>
+            </w:pPr>
+            <w:r>
+              <w:rPr>
+                <w:sz w:val="20"/>
+                <w:szCs w:val="20"/>
+              </w:rPr>
+              <w:t>Teleconnections</w:t>
+            </w:r>
+          </w:p>
+        </w:tc>
+        <w:tc>
+          <w:tcPr>
+            <w:tcW w:w="1440" w:type="dxa"/>
+          </w:tcPr>
+          <w:p>
+            <w:pPr>
+              <w:rPr>
+                <w:sz w:val="20"/>
+                <w:szCs w:val="20"/>
+              </w:rPr>
+            </w:pPr>
+            <w:r>
+              <w:rPr>
+                <w:sz w:val="20"/>
+                <w:szCs w:val="20"/>
+              </w:rPr>
+              <w:t>Chap-9</w:t>
+            </w:r>
+          </w:p>
+        </w:tc>
+        <w:tc>
+          <w:tcPr>
+            <w:tcW w:w="1440" w:type="dxa"/>
+          </w:tcPr>
+          <w:p>
+            <w:pPr>
+              <w:rPr>
+                <w:sz w:val="20"/>
+                <w:szCs w:val="20"/>
+              </w:rPr>
+            </w:pPr>
+          </w:p>
+        </w:tc>
+        <w:tc>
+          <w:tcPr>
+            <w:tcW w:w="2160" w:type="dxa"/>
+          </w:tcPr>
+          <w:p>
+            <w:pPr>
+              <w:rPr>
+                <w:sz w:val="20"/>
+                <w:szCs w:val="20"/>
+              </w:rPr>
+            </w:pPr>
+          </w:p>
+        </w:tc>
+        <w:tc>
+          <w:tcPr>
+            <w:tcW w:w="2340" w:type="dxa"/>
+          </w:tcPr>
+          <w:p>
+            <w:pPr>
+              <w:rPr>
+                <w:sz w:val="20"/>
+                <w:szCs w:val="20"/>
+              </w:rPr>
+            </w:pPr>
+            <w:r>
+              <w:rPr>
+                <w:sz w:val="20"/>
+                <w:szCs w:val="20"/>
+              </w:rPr>
+              <w:t>Chap-9 core ideas</w:t>
+            </w:r>
+          </w:p>
+        </w:tc>
+        <w:tc>
+          <w:tcPr>
+            <w:tcW w:w="1980" w:type="dxa"/>
+          </w:tcPr>
+          <w:p>
+            <w:pPr>
+              <w:ind w:left="360"/>
+              <w:rPr>
+                <w:sz w:val="20"/>
+                <w:szCs w:val="20"/>
+              </w:rPr>
+            </w:pPr>
+            <w:r>
+              <w:rPr>
+                <w:sz w:val="20"/>
+                <w:szCs w:val="20"/>
+              </w:rPr>
+              <w:t>Brian McGreal</w:t>
+            </w:r>
+          </w:p>
+        </w:tc>
+      </w:tr>
+      <w:tr>
+        <w:tc>
+          <w:tcPr>
+            <w:tcW w:w="823" w:type="dxa"/>
+          </w:tcPr>
+          <w:p>
+            <w:pPr>
+              <w:rPr>
+                <w:sz w:val="20"/>
+                <w:szCs w:val="20"/>
+              </w:rPr>
+            </w:pPr>
+            <w:r>
+              <w:rPr>
+                <w:sz w:val="20"/>
+                <w:szCs w:val="20"/>
+              </w:rPr>
+              <w:t>9 (May 20)</w:t>
+            </w:r>
+          </w:p>
+        </w:tc>
+        <w:tc>
+          <w:tcPr>
+            <w:tcW w:w="891" w:type="dxa"/>
+          </w:tcPr>
+          <w:p>
+            <w:pPr>
+              <w:rPr>
+                <w:sz w:val="20"/>
+                <w:szCs w:val="20"/>
+              </w:rPr>
+            </w:pPr>
+            <w:r>
+              <w:rPr>
+                <w:sz w:val="20"/>
+                <w:szCs w:val="20"/>
+              </w:rPr>
+              <w:t>Lecture</w:t>
+            </w:r>
+          </w:p>
+        </w:tc>
+        <w:tc>
+          <w:tcPr>
+            <w:tcW w:w="1791" w:type="dxa"/>
+          </w:tcPr>
+          <w:p>
+            <w:pPr>
+              <w:rPr>
+                <w:sz w:val="20"/>
+                <w:szCs w:val="20"/>
+              </w:rPr>
+            </w:pPr>
+            <w:r>
+              <w:rPr>
+                <w:sz w:val="20"/>
+                <w:szCs w:val="20"/>
+              </w:rPr>
+              <w:t>Eulerian movement</w:t>
+            </w:r>
+          </w:p>
+        </w:tc>
+        <w:tc>
+          <w:tcPr>
+            <w:tcW w:w="1440" w:type="dxa"/>
+          </w:tcPr>
+          <w:p>
+            <w:pPr>
+              <w:rPr>
+                <w:sz w:val="20"/>
+                <w:szCs w:val="20"/>
+              </w:rPr>
+            </w:pPr>
+            <w:r>
+              <w:rPr>
+                <w:sz w:val="20"/>
+                <w:szCs w:val="20"/>
+              </w:rPr>
+              <w:t>Chap-10</w:t>
+            </w:r>
+          </w:p>
+        </w:tc>
+        <w:tc>
+          <w:tcPr>
+            <w:tcW w:w="1440" w:type="dxa"/>
+          </w:tcPr>
+          <w:p>
+            <w:pPr>
+              <w:rPr>
+                <w:sz w:val="20"/>
+                <w:szCs w:val="20"/>
+              </w:rPr>
+            </w:pPr>
+          </w:p>
+        </w:tc>
+        <w:tc>
+          <w:tcPr>
+            <w:tcW w:w="2160" w:type="dxa"/>
+          </w:tcPr>
+          <w:p>
+            <w:pPr>
+              <w:rPr>
+                <w:sz w:val="20"/>
+                <w:szCs w:val="20"/>
+              </w:rPr>
+            </w:pPr>
+          </w:p>
+        </w:tc>
+        <w:tc>
+          <w:tcPr>
+            <w:tcW w:w="2340" w:type="dxa"/>
+          </w:tcPr>
+          <w:p>
+            <w:pPr>
+              <w:rPr>
+                <w:sz w:val="20"/>
+                <w:szCs w:val="20"/>
+              </w:rPr>
+            </w:pPr>
+            <w:r>
+              <w:rPr>
+                <w:sz w:val="20"/>
+                <w:szCs w:val="20"/>
+              </w:rPr>
+              <w:t>Chap-10 core ideas</w:t>
+            </w:r>
+          </w:p>
+        </w:tc>
+        <w:tc>
+          <w:tcPr>
+            <w:tcW w:w="1980" w:type="dxa"/>
+          </w:tcPr>
+          <w:p>
+            <w:pPr>
+              <w:ind w:left="360"/>
+              <w:rPr>
+                <w:sz w:val="20"/>
+                <w:szCs w:val="20"/>
+              </w:rPr>
+            </w:pPr>
+            <w:r>
+              <w:rPr>
+                <w:sz w:val="20"/>
+                <w:szCs w:val="20"/>
+              </w:rPr>
+              <w:t>???</w:t>
+            </w:r>
+          </w:p>
+        </w:tc>
+      </w:tr>
+      <w:tr>
+        <w:tc>
+          <w:tcPr>
+            <w:tcW w:w="823" w:type="dxa"/>
+          </w:tcPr>
+          <w:p>
+            <w:pPr>
+              <w:rPr>
+                <w:sz w:val="20"/>
+                <w:szCs w:val="20"/>
+              </w:rPr>
+            </w:pPr>
+          </w:p>
+        </w:tc>
+        <w:tc>
+          <w:tcPr>
+            <w:tcW w:w="891" w:type="dxa"/>
+          </w:tcPr>
+          <w:p>
+            <w:pPr>
+              <w:rPr>
+                <w:sz w:val="20"/>
+                <w:szCs w:val="20"/>
+              </w:rPr>
+            </w:pPr>
+            <w:r>
+              <w:rPr>
+                <w:sz w:val="20"/>
+                <w:szCs w:val="20"/>
+              </w:rPr>
+              <w:t>Lab</w:t>
+            </w:r>
+          </w:p>
+        </w:tc>
+        <w:tc>
+          <w:tcPr>
+            <w:tcW w:w="1791" w:type="dxa"/>
+          </w:tcPr>
+          <w:p>
+            <w:pPr>
+              <w:rPr>
+                <w:sz w:val="20"/>
+                <w:szCs w:val="20"/>
+              </w:rPr>
+            </w:pPr>
+          </w:p>
+        </w:tc>
+        <w:tc>
+          <w:tcPr>
+            <w:tcW w:w="1440" w:type="dxa"/>
+          </w:tcPr>
+          <w:p>
+            <w:pPr>
+              <w:rPr>
+                <w:sz w:val="20"/>
+                <w:szCs w:val="20"/>
+              </w:rPr>
+            </w:pPr>
+          </w:p>
+        </w:tc>
+        <w:tc>
+          <w:tcPr>
+            <w:tcW w:w="1440" w:type="dxa"/>
+          </w:tcPr>
+          <w:p>
+            <w:pPr>
+              <w:rPr>
+                <w:sz w:val="20"/>
+                <w:szCs w:val="20"/>
+              </w:rPr>
+            </w:pPr>
+          </w:p>
+        </w:tc>
+        <w:tc>
+          <w:tcPr>
+            <w:tcW w:w="2160" w:type="dxa"/>
+          </w:tcPr>
+          <w:p>
+            <w:pPr>
+              <w:rPr>
+                <w:sz w:val="20"/>
+                <w:szCs w:val="20"/>
+              </w:rPr>
+            </w:pPr>
+          </w:p>
+        </w:tc>
+        <w:tc>
+          <w:tcPr>
+            <w:tcW w:w="2340" w:type="dxa"/>
+          </w:tcPr>
+          <w:p>
+            <w:pPr>
+              <w:rPr>
+                <w:sz w:val="20"/>
+                <w:szCs w:val="20"/>
+              </w:rPr>
+            </w:pPr>
+            <w:r>
+              <w:rPr>
+                <w:sz w:val="20"/>
+                <w:szCs w:val="20"/>
+              </w:rPr>
+              <w:t>NA</w:t>
+            </w:r>
+          </w:p>
+        </w:tc>
+        <w:tc>
+          <w:tcPr>
+            <w:tcW w:w="1980" w:type="dxa"/>
+          </w:tcPr>
+          <w:p>
+            <w:pPr>
+              <w:ind w:left="360"/>
+              <w:rPr>
+                <w:sz w:val="20"/>
+                <w:szCs w:val="20"/>
+              </w:rPr>
+            </w:pPr>
+          </w:p>
+        </w:tc>
+      </w:tr>
+      <w:tr>
+        <w:tc>
+          <w:tcPr>
+            <w:tcW w:w="823" w:type="dxa"/>
+          </w:tcPr>
+          <w:p>
+            <w:pPr>
+              <w:rPr>
+                <w:sz w:val="20"/>
+                <w:szCs w:val="20"/>
+              </w:rPr>
+            </w:pPr>
+            <w:r>
+              <w:rPr>
+                <w:sz w:val="20"/>
+                <w:szCs w:val="20"/>
+              </w:rPr>
+              <w:lastRenderedPageBreak/>
+              <w:t>10 (May 27)</w:t>
+            </w:r>
+          </w:p>
+        </w:tc>
+        <w:tc>
+          <w:tcPr>
+            <w:tcW w:w="891" w:type="dxa"/>
+          </w:tcPr>
+          <w:p>
+            <w:pPr>
+              <w:rPr>
+                <w:sz w:val="20"/>
+                <w:szCs w:val="20"/>
+              </w:rPr>
+            </w:pPr>
+            <w:r>
+              <w:rPr>
+                <w:sz w:val="20"/>
+                <w:szCs w:val="20"/>
+              </w:rPr>
+              <w:t>Lecture</w:t>
+            </w:r>
+          </w:p>
+        </w:tc>
+        <w:tc>
+          <w:tcPr>
+            <w:tcW w:w="1791" w:type="dxa"/>
+          </w:tcPr>
+          <w:p>
+            <w:pPr>
+              <w:rPr>
+                <w:sz w:val="20"/>
+                <w:szCs w:val="20"/>
+              </w:rPr>
+            </w:pPr>
+            <w:r>
+              <w:rPr>
+                <w:sz w:val="20"/>
+                <w:szCs w:val="20"/>
+              </w:rPr>
+              <w:t>Multivariate spatial models</w:t>
+            </w:r>
+          </w:p>
+        </w:tc>
+        <w:tc>
+          <w:tcPr>
+            <w:tcW w:w="1440" w:type="dxa"/>
+          </w:tcPr>
+          <w:p>
+            <w:pPr>
+              <w:rPr>
+                <w:sz w:val="20"/>
+                <w:szCs w:val="20"/>
+              </w:rPr>
+            </w:pPr>
+            <w:r>
+              <w:rPr>
+                <w:sz w:val="20"/>
+                <w:szCs w:val="20"/>
+              </w:rPr>
+              <w:t>Chap-11</w:t>
+            </w:r>
+          </w:p>
+        </w:tc>
+        <w:tc>
+          <w:tcPr>
+            <w:tcW w:w="1440" w:type="dxa"/>
+          </w:tcPr>
+          <w:p>
+            <w:pPr>
+              <w:rPr>
+                <w:sz w:val="20"/>
+                <w:szCs w:val="20"/>
+              </w:rPr>
+            </w:pPr>
+          </w:p>
+        </w:tc>
+        <w:tc>
+          <w:tcPr>
+            <w:tcW w:w="2160" w:type="dxa"/>
+          </w:tcPr>
+          <w:p>
+            <w:pPr>
+              <w:rPr>
+                <w:sz w:val="20"/>
+                <w:szCs w:val="20"/>
+              </w:rPr>
+            </w:pPr>
+          </w:p>
+        </w:tc>
+        <w:tc>
+          <w:tcPr>
+            <w:tcW w:w="2340" w:type="dxa"/>
+          </w:tcPr>
+          <w:p>
+            <w:pPr>
+              <w:rPr>
+                <w:sz w:val="20"/>
+                <w:szCs w:val="20"/>
+              </w:rPr>
+            </w:pPr>
+            <w:r>
+              <w:rPr>
+                <w:sz w:val="20"/>
+                <w:szCs w:val="20"/>
+              </w:rPr>
+              <w:t>Chap-11 core ideas</w:t>
+            </w:r>
+          </w:p>
+        </w:tc>
+        <w:tc>
+          <w:tcPr>
+            <w:tcW w:w="1980" w:type="dxa"/>
+          </w:tcPr>
+          <w:p>
+            <w:pPr>
+              <w:ind w:left="360"/>
+              <w:rPr>
+                <w:sz w:val="20"/>
+                <w:szCs w:val="20"/>
+              </w:rPr>
+            </w:pPr>
+            <w:r>
+              <w:rPr>
+                <w:sz w:val="20"/>
+                <w:szCs w:val="20"/>
+              </w:rPr>
+              <w:t>???</w:t>
             </w:r>
             <w:bookmarkStart w:id="1" w:name="_GoBack"/>
             <w:bookmarkEnd w:id="1"/>
-          </w:p>
-        </w:tc>
-      </w:tr>
-      <w:tr>
-        <w:tc>
-          <w:tcPr>
-            <w:tcW w:w="823" w:type="dxa"/>
-          </w:tcPr>
-          <w:p>
-            <w:pPr>
-              <w:rPr>
-                <w:sz w:val="20"/>
-                <w:szCs w:val="20"/>
-              </w:rPr>
-            </w:pPr>
-          </w:p>
-        </w:tc>
-        <w:tc>
-          <w:tcPr>
-            <w:tcW w:w="891" w:type="dxa"/>
-          </w:tcPr>
-          <w:p>
-            <w:pPr>
-              <w:rPr>
-                <w:sz w:val="20"/>
-                <w:szCs w:val="20"/>
-              </w:rPr>
-            </w:pPr>
-            <w:r>
-              <w:rPr>
-                <w:sz w:val="20"/>
-                <w:szCs w:val="20"/>
-              </w:rPr>
-              <w:t>Lab</w:t>
-            </w:r>
-          </w:p>
-        </w:tc>
-        <w:tc>
-          <w:tcPr>
-            <w:tcW w:w="1791" w:type="dxa"/>
-          </w:tcPr>
-          <w:p>
-            <w:pPr>
-              <w:rPr>
-                <w:sz w:val="20"/>
-                <w:szCs w:val="20"/>
-              </w:rPr>
-            </w:pPr>
-          </w:p>
-        </w:tc>
-        <w:tc>
-          <w:tcPr>
-            <w:tcW w:w="1440" w:type="dxa"/>
-          </w:tcPr>
-          <w:p>
-            <w:pPr>
-              <w:rPr>
-                <w:sz w:val="20"/>
-                <w:szCs w:val="20"/>
-              </w:rPr>
-            </w:pPr>
-          </w:p>
-        </w:tc>
-        <w:tc>
-          <w:tcPr>
-            <w:tcW w:w="1440" w:type="dxa"/>
-          </w:tcPr>
-          <w:p>
-            <w:pPr>
-              <w:rPr>
-                <w:sz w:val="20"/>
-                <w:szCs w:val="20"/>
-              </w:rPr>
-            </w:pPr>
-          </w:p>
-        </w:tc>
-        <w:tc>
-          <w:tcPr>
-            <w:tcW w:w="2160" w:type="dxa"/>
-          </w:tcPr>
-          <w:p>
-            <w:pPr>
-              <w:rPr>
-                <w:sz w:val="20"/>
-                <w:szCs w:val="20"/>
-              </w:rPr>
-            </w:pPr>
-          </w:p>
-        </w:tc>
-        <w:tc>
-          <w:tcPr>
-            <w:tcW w:w="2340" w:type="dxa"/>
-          </w:tcPr>
-          <w:p>
-            <w:pPr>
-              <w:rPr>
-                <w:sz w:val="20"/>
-                <w:szCs w:val="20"/>
-              </w:rPr>
-            </w:pPr>
-            <w:r>
-              <w:rPr>
-                <w:sz w:val="20"/>
-                <w:szCs w:val="20"/>
-              </w:rPr>
-              <w:t>NA</w:t>
-            </w:r>
-          </w:p>
-        </w:tc>
-        <w:tc>
-          <w:tcPr>
-            <w:tcW w:w="1980" w:type="dxa"/>
-          </w:tcPr>
-          <w:p>
-            <w:pPr>
-              <w:ind w:left="360"/>
-              <w:rPr>
-                <w:sz w:val="20"/>
-                <w:szCs w:val="20"/>
-              </w:rPr>
-            </w:pPr>
-          </w:p>
-        </w:tc>
-      </w:tr>
-      <w:tr>
-        <w:tc>
-          <w:tcPr>
-            <w:tcW w:w="823" w:type="dxa"/>
-          </w:tcPr>
-          <w:p>
-            <w:pPr>
-              <w:rPr>
-                <w:sz w:val="20"/>
-                <w:szCs w:val="20"/>
-              </w:rPr>
-            </w:pPr>
-            <w:r>
-              <w:rPr>
-                <w:sz w:val="20"/>
-                <w:szCs w:val="20"/>
-              </w:rPr>
-              <w:t>7 (May 6)</w:t>
-            </w:r>
-          </w:p>
-        </w:tc>
-        <w:tc>
-          <w:tcPr>
-            <w:tcW w:w="891" w:type="dxa"/>
-          </w:tcPr>
-          <w:p>
-            <w:pPr>
-              <w:rPr>
-                <w:sz w:val="20"/>
-                <w:szCs w:val="20"/>
-              </w:rPr>
-            </w:pPr>
-            <w:r>
-              <w:rPr>
-                <w:sz w:val="20"/>
-                <w:szCs w:val="20"/>
-              </w:rPr>
-              <w:t>Lecture</w:t>
-            </w:r>
-          </w:p>
-        </w:tc>
-        <w:tc>
-          <w:tcPr>
-            <w:tcW w:w="1791" w:type="dxa"/>
-          </w:tcPr>
-          <w:p>
-            <w:pPr>
-              <w:rPr>
-                <w:sz w:val="20"/>
-                <w:szCs w:val="20"/>
-              </w:rPr>
-            </w:pPr>
-            <w:r>
-              <w:rPr>
-                <w:sz w:val="20"/>
-                <w:szCs w:val="20"/>
-              </w:rPr>
-              <w:t>Covariates</w:t>
-            </w:r>
-          </w:p>
-        </w:tc>
-        <w:tc>
-          <w:tcPr>
-            <w:tcW w:w="1440" w:type="dxa"/>
-          </w:tcPr>
-          <w:p>
-            <w:pPr>
-              <w:rPr>
-                <w:sz w:val="20"/>
-                <w:szCs w:val="20"/>
-              </w:rPr>
-            </w:pPr>
-            <w:r>
-              <w:rPr>
-                <w:sz w:val="20"/>
-                <w:szCs w:val="20"/>
-              </w:rPr>
-              <w:t>Chap-7</w:t>
-            </w:r>
-          </w:p>
-        </w:tc>
-        <w:tc>
-          <w:tcPr>
-            <w:tcW w:w="1440" w:type="dxa"/>
-          </w:tcPr>
-          <w:p>
-            <w:pPr>
-              <w:rPr>
-                <w:sz w:val="20"/>
-                <w:szCs w:val="20"/>
-              </w:rPr>
-            </w:pPr>
-            <w:r>
-              <w:rPr>
-                <w:sz w:val="20"/>
-                <w:szCs w:val="20"/>
-              </w:rPr>
-              <w:t>Written project update</w:t>
-            </w:r>
-          </w:p>
-        </w:tc>
-        <w:tc>
-          <w:tcPr>
-            <w:tcW w:w="2160" w:type="dxa"/>
-          </w:tcPr>
-          <w:p>
-            <w:pPr>
-              <w:rPr>
-                <w:sz w:val="20"/>
-                <w:szCs w:val="20"/>
-              </w:rPr>
-            </w:pPr>
-            <w:r>
-              <w:rPr>
-                <w:sz w:val="20"/>
-                <w:szCs w:val="20"/>
-              </w:rPr>
-              <w:t>HW4</w:t>
-            </w:r>
-          </w:p>
-        </w:tc>
-        <w:tc>
-          <w:tcPr>
-            <w:tcW w:w="2340" w:type="dxa"/>
-          </w:tcPr>
-          <w:p>
-            <w:pPr>
-              <w:rPr>
-                <w:sz w:val="20"/>
-                <w:szCs w:val="20"/>
-              </w:rPr>
-            </w:pPr>
-            <w:r>
-              <w:rPr>
-                <w:sz w:val="20"/>
-                <w:szCs w:val="20"/>
-              </w:rPr>
-              <w:t>Chap-7 core ideas</w:t>
-            </w:r>
-          </w:p>
-        </w:tc>
-        <w:tc>
-          <w:tcPr>
-            <w:tcW w:w="1980" w:type="dxa"/>
-          </w:tcPr>
-          <w:p>
-            <w:pPr>
-              <w:ind w:left="360"/>
-              <w:rPr>
-                <w:sz w:val="20"/>
-                <w:szCs w:val="20"/>
-              </w:rPr>
-            </w:pPr>
-            <w:r>
-              <w:rPr>
-                <w:sz w:val="20"/>
-                <w:szCs w:val="20"/>
-              </w:rPr>
-              <w:t>Markus Min</w:t>
-            </w:r>
-          </w:p>
-        </w:tc>
-      </w:tr>
-      <w:tr>
-        <w:tc>
-          <w:tcPr>
-            <w:tcW w:w="823" w:type="dxa"/>
-          </w:tcPr>
-          <w:p>
-            <w:pPr>
-              <w:rPr>
-                <w:sz w:val="20"/>
-                <w:szCs w:val="20"/>
-              </w:rPr>
-            </w:pPr>
-          </w:p>
-        </w:tc>
-        <w:tc>
-          <w:tcPr>
-            <w:tcW w:w="891" w:type="dxa"/>
-          </w:tcPr>
-          <w:p>
-            <w:pPr>
-              <w:rPr>
-                <w:sz w:val="20"/>
-                <w:szCs w:val="20"/>
-              </w:rPr>
-            </w:pPr>
-            <w:r>
-              <w:rPr>
-                <w:sz w:val="20"/>
-                <w:szCs w:val="20"/>
-              </w:rPr>
-              <w:t>Lab</w:t>
-            </w:r>
-          </w:p>
-        </w:tc>
-        <w:tc>
-          <w:tcPr>
-            <w:tcW w:w="1791" w:type="dxa"/>
-          </w:tcPr>
-          <w:p>
-            <w:pPr>
-              <w:rPr>
-                <w:sz w:val="20"/>
-                <w:szCs w:val="20"/>
-              </w:rPr>
-            </w:pPr>
-          </w:p>
-        </w:tc>
-        <w:tc>
-          <w:tcPr>
-            <w:tcW w:w="1440" w:type="dxa"/>
-          </w:tcPr>
-          <w:p>
-            <w:pPr>
-              <w:rPr>
-                <w:sz w:val="20"/>
-                <w:szCs w:val="20"/>
-              </w:rPr>
-            </w:pPr>
-          </w:p>
-        </w:tc>
-        <w:tc>
-          <w:tcPr>
-            <w:tcW w:w="1440" w:type="dxa"/>
-          </w:tcPr>
-          <w:p>
-            <w:pPr>
-              <w:rPr>
-                <w:sz w:val="20"/>
-                <w:szCs w:val="20"/>
-              </w:rPr>
-            </w:pPr>
-          </w:p>
-        </w:tc>
-        <w:tc>
-          <w:tcPr>
-            <w:tcW w:w="2160" w:type="dxa"/>
-          </w:tcPr>
-          <w:p>
-            <w:pPr>
-              <w:rPr>
-                <w:sz w:val="20"/>
-                <w:szCs w:val="20"/>
-              </w:rPr>
-            </w:pPr>
-          </w:p>
-        </w:tc>
-        <w:tc>
-          <w:tcPr>
-            <w:tcW w:w="2340" w:type="dxa"/>
-          </w:tcPr>
-          <w:p>
-            <w:pPr>
-              <w:rPr>
-                <w:sz w:val="20"/>
-                <w:szCs w:val="20"/>
-              </w:rPr>
-            </w:pPr>
-            <w:r>
-              <w:rPr>
-                <w:sz w:val="20"/>
-                <w:szCs w:val="20"/>
-              </w:rPr>
-              <w:t>NA</w:t>
-            </w:r>
-          </w:p>
-        </w:tc>
-        <w:tc>
-          <w:tcPr>
-            <w:tcW w:w="1980" w:type="dxa"/>
-          </w:tcPr>
-          <w:p>
-            <w:pPr>
-              <w:ind w:left="360"/>
-              <w:rPr>
-                <w:sz w:val="20"/>
-                <w:szCs w:val="20"/>
-              </w:rPr>
-            </w:pPr>
-          </w:p>
-        </w:tc>
-      </w:tr>
-      <w:tr>
-        <w:tc>
-          <w:tcPr>
-            <w:tcW w:w="823" w:type="dxa"/>
-          </w:tcPr>
-          <w:p>
-            <w:pPr>
-              <w:rPr>
-                <w:sz w:val="20"/>
-                <w:szCs w:val="20"/>
-              </w:rPr>
-            </w:pPr>
-            <w:r>
-              <w:rPr>
-                <w:sz w:val="20"/>
-                <w:szCs w:val="20"/>
-              </w:rPr>
-              <w:t>8 (May 13)</w:t>
-            </w:r>
-          </w:p>
-        </w:tc>
-        <w:tc>
-          <w:tcPr>
-            <w:tcW w:w="891" w:type="dxa"/>
-          </w:tcPr>
-          <w:p>
-            <w:pPr>
-              <w:rPr>
-                <w:sz w:val="20"/>
-                <w:szCs w:val="20"/>
-              </w:rPr>
-            </w:pPr>
-            <w:r>
-              <w:rPr>
-                <w:sz w:val="20"/>
-                <w:szCs w:val="20"/>
-              </w:rPr>
-              <w:t>Lecture</w:t>
-            </w:r>
-          </w:p>
-        </w:tc>
-        <w:tc>
-          <w:tcPr>
-            <w:tcW w:w="1791" w:type="dxa"/>
-          </w:tcPr>
-          <w:p>
-            <w:pPr>
-              <w:rPr>
-                <w:sz w:val="20"/>
-                <w:szCs w:val="20"/>
-              </w:rPr>
-            </w:pPr>
-            <w:proofErr w:type="spellStart"/>
-            <w:r>
-              <w:rPr>
-                <w:sz w:val="20"/>
-                <w:szCs w:val="20"/>
-              </w:rPr>
-              <w:t>Spatio</w:t>
-            </w:r>
-            <w:proofErr w:type="spellEnd"/>
-            <w:r>
-              <w:rPr>
-                <w:sz w:val="20"/>
-                <w:szCs w:val="20"/>
-              </w:rPr>
-              <w:t>-temporal models</w:t>
-            </w:r>
-          </w:p>
-        </w:tc>
-        <w:tc>
-          <w:tcPr>
-            <w:tcW w:w="1440" w:type="dxa"/>
-          </w:tcPr>
-          <w:p>
-            <w:pPr>
-              <w:rPr>
-                <w:sz w:val="20"/>
-                <w:szCs w:val="20"/>
-              </w:rPr>
-            </w:pPr>
-            <w:r>
-              <w:rPr>
-                <w:sz w:val="20"/>
-                <w:szCs w:val="20"/>
-              </w:rPr>
-              <w:t>Chap-8</w:t>
-            </w:r>
-          </w:p>
-        </w:tc>
-        <w:tc>
-          <w:tcPr>
-            <w:tcW w:w="1440" w:type="dxa"/>
-          </w:tcPr>
-          <w:p>
-            <w:pPr>
-              <w:rPr>
-                <w:sz w:val="20"/>
-                <w:szCs w:val="20"/>
-              </w:rPr>
-            </w:pPr>
-            <w:r>
-              <w:rPr>
-                <w:sz w:val="20"/>
-                <w:szCs w:val="20"/>
-              </w:rPr>
-              <w:t>Final project</w:t>
-            </w:r>
-          </w:p>
-        </w:tc>
-        <w:tc>
-          <w:tcPr>
-            <w:tcW w:w="2160" w:type="dxa"/>
-          </w:tcPr>
-          <w:p>
-            <w:pPr>
-              <w:rPr>
-                <w:sz w:val="20"/>
-                <w:szCs w:val="20"/>
-              </w:rPr>
-            </w:pPr>
-            <w:r>
-              <w:rPr>
-                <w:sz w:val="20"/>
-                <w:szCs w:val="20"/>
-              </w:rPr>
-              <w:t>Written project update</w:t>
-            </w:r>
-          </w:p>
-        </w:tc>
-        <w:tc>
-          <w:tcPr>
-            <w:tcW w:w="2340" w:type="dxa"/>
-          </w:tcPr>
-          <w:p>
-            <w:pPr>
-              <w:rPr>
-                <w:sz w:val="20"/>
-                <w:szCs w:val="20"/>
-              </w:rPr>
-            </w:pPr>
-            <w:r>
-              <w:rPr>
-                <w:sz w:val="20"/>
-                <w:szCs w:val="20"/>
-              </w:rPr>
-              <w:t>Chap-8 core ideas</w:t>
-            </w:r>
-          </w:p>
-        </w:tc>
-        <w:tc>
-          <w:tcPr>
-            <w:tcW w:w="1980" w:type="dxa"/>
-          </w:tcPr>
-          <w:p>
-            <w:pPr>
-              <w:ind w:left="360"/>
-              <w:rPr>
-                <w:sz w:val="20"/>
-                <w:szCs w:val="20"/>
-              </w:rPr>
-            </w:pPr>
-            <w:r>
-              <w:rPr>
-                <w:sz w:val="20"/>
-                <w:szCs w:val="20"/>
-              </w:rPr>
-              <w:t>Terrance Wang</w:t>
-            </w:r>
-          </w:p>
-        </w:tc>
-      </w:tr>
-      <w:tr>
-        <w:tc>
-          <w:tcPr>
-            <w:tcW w:w="823" w:type="dxa"/>
-          </w:tcPr>
-          <w:p>
-            <w:pPr>
-              <w:rPr>
-                <w:sz w:val="20"/>
-                <w:szCs w:val="20"/>
-              </w:rPr>
-            </w:pPr>
-          </w:p>
-        </w:tc>
-        <w:tc>
-          <w:tcPr>
-            <w:tcW w:w="891" w:type="dxa"/>
-          </w:tcPr>
-          <w:p>
-            <w:pPr>
-              <w:rPr>
-                <w:sz w:val="20"/>
-                <w:szCs w:val="20"/>
-              </w:rPr>
-            </w:pPr>
-            <w:r>
-              <w:rPr>
-                <w:sz w:val="20"/>
-                <w:szCs w:val="20"/>
-              </w:rPr>
-              <w:t>Lab</w:t>
-            </w:r>
-          </w:p>
-        </w:tc>
-        <w:tc>
-          <w:tcPr>
-            <w:tcW w:w="1791" w:type="dxa"/>
-          </w:tcPr>
-          <w:p>
-            <w:pPr>
-              <w:rPr>
-                <w:sz w:val="20"/>
-                <w:szCs w:val="20"/>
-              </w:rPr>
-            </w:pPr>
-            <w:r>
-              <w:rPr>
-                <w:sz w:val="20"/>
-                <w:szCs w:val="20"/>
-              </w:rPr>
-              <w:t>Teleconnections</w:t>
-            </w:r>
-          </w:p>
-        </w:tc>
-        <w:tc>
-          <w:tcPr>
-            <w:tcW w:w="1440" w:type="dxa"/>
-          </w:tcPr>
-          <w:p>
-            <w:pPr>
-              <w:rPr>
-                <w:sz w:val="20"/>
-                <w:szCs w:val="20"/>
-              </w:rPr>
-            </w:pPr>
-            <w:r>
-              <w:rPr>
-                <w:sz w:val="20"/>
-                <w:szCs w:val="20"/>
-              </w:rPr>
-              <w:t>Chap-9</w:t>
-            </w:r>
-          </w:p>
-        </w:tc>
-        <w:tc>
-          <w:tcPr>
-            <w:tcW w:w="1440" w:type="dxa"/>
-          </w:tcPr>
-          <w:p>
-            <w:pPr>
-              <w:rPr>
-                <w:sz w:val="20"/>
-                <w:szCs w:val="20"/>
-              </w:rPr>
-            </w:pPr>
-          </w:p>
-        </w:tc>
-        <w:tc>
-          <w:tcPr>
-            <w:tcW w:w="2160" w:type="dxa"/>
-          </w:tcPr>
-          <w:p>
-            <w:pPr>
-              <w:rPr>
-                <w:sz w:val="20"/>
-                <w:szCs w:val="20"/>
-              </w:rPr>
-            </w:pPr>
-          </w:p>
-        </w:tc>
-        <w:tc>
-          <w:tcPr>
-            <w:tcW w:w="2340" w:type="dxa"/>
-          </w:tcPr>
-          <w:p>
-            <w:pPr>
-              <w:rPr>
-                <w:sz w:val="20"/>
-                <w:szCs w:val="20"/>
-              </w:rPr>
-            </w:pPr>
-            <w:r>
-              <w:rPr>
-                <w:sz w:val="20"/>
-                <w:szCs w:val="20"/>
-              </w:rPr>
-              <w:t>Chap-9 core ideas</w:t>
-            </w:r>
-          </w:p>
-        </w:tc>
-        <w:tc>
-          <w:tcPr>
-            <w:tcW w:w="1980" w:type="dxa"/>
-          </w:tcPr>
-          <w:p>
-            <w:pPr>
-              <w:ind w:left="360"/>
-              <w:rPr>
-                <w:sz w:val="20"/>
-                <w:szCs w:val="20"/>
-              </w:rPr>
-            </w:pPr>
-            <w:r>
-              <w:rPr>
-                <w:sz w:val="20"/>
-                <w:szCs w:val="20"/>
-              </w:rPr>
-              <w:t>Brian McGreal</w:t>
-            </w:r>
-          </w:p>
-        </w:tc>
-      </w:tr>
-      <w:tr>
-        <w:tc>
-          <w:tcPr>
-            <w:tcW w:w="823" w:type="dxa"/>
-          </w:tcPr>
-          <w:p>
-            <w:pPr>
-              <w:rPr>
-                <w:sz w:val="20"/>
-                <w:szCs w:val="20"/>
-              </w:rPr>
-            </w:pPr>
-            <w:r>
-              <w:rPr>
-                <w:sz w:val="20"/>
-                <w:szCs w:val="20"/>
-              </w:rPr>
-              <w:t>9 (May 20)</w:t>
-            </w:r>
-          </w:p>
-        </w:tc>
-        <w:tc>
-          <w:tcPr>
-            <w:tcW w:w="891" w:type="dxa"/>
-          </w:tcPr>
-          <w:p>
-            <w:pPr>
-              <w:rPr>
-                <w:sz w:val="20"/>
-                <w:szCs w:val="20"/>
-              </w:rPr>
-            </w:pPr>
-            <w:r>
-              <w:rPr>
-                <w:sz w:val="20"/>
-                <w:szCs w:val="20"/>
-              </w:rPr>
-              <w:t>Lecture</w:t>
-            </w:r>
-          </w:p>
-        </w:tc>
-        <w:tc>
-          <w:tcPr>
-            <w:tcW w:w="1791" w:type="dxa"/>
-          </w:tcPr>
-          <w:p>
-            <w:pPr>
-              <w:rPr>
-                <w:sz w:val="20"/>
-                <w:szCs w:val="20"/>
-              </w:rPr>
-            </w:pPr>
-            <w:r>
-              <w:rPr>
-                <w:sz w:val="20"/>
-                <w:szCs w:val="20"/>
-              </w:rPr>
-              <w:t>Eulerian movement</w:t>
-            </w:r>
-          </w:p>
-        </w:tc>
-        <w:tc>
-          <w:tcPr>
-            <w:tcW w:w="1440" w:type="dxa"/>
-          </w:tcPr>
-          <w:p>
-            <w:pPr>
-              <w:rPr>
-                <w:sz w:val="20"/>
-                <w:szCs w:val="20"/>
-              </w:rPr>
-            </w:pPr>
-            <w:r>
-              <w:rPr>
-                <w:sz w:val="20"/>
-                <w:szCs w:val="20"/>
-              </w:rPr>
-              <w:t>Chap-10</w:t>
-            </w:r>
-          </w:p>
-        </w:tc>
-        <w:tc>
-          <w:tcPr>
-            <w:tcW w:w="1440" w:type="dxa"/>
-          </w:tcPr>
-          <w:p>
-            <w:pPr>
-              <w:rPr>
-                <w:sz w:val="20"/>
-                <w:szCs w:val="20"/>
-              </w:rPr>
-            </w:pPr>
-          </w:p>
-        </w:tc>
-        <w:tc>
-          <w:tcPr>
-            <w:tcW w:w="2160" w:type="dxa"/>
-          </w:tcPr>
-          <w:p>
-            <w:pPr>
-              <w:rPr>
-                <w:sz w:val="20"/>
-                <w:szCs w:val="20"/>
-              </w:rPr>
-            </w:pPr>
-          </w:p>
-        </w:tc>
-        <w:tc>
-          <w:tcPr>
-            <w:tcW w:w="2340" w:type="dxa"/>
-          </w:tcPr>
-          <w:p>
-            <w:pPr>
-              <w:rPr>
-                <w:sz w:val="20"/>
-                <w:szCs w:val="20"/>
-              </w:rPr>
-            </w:pPr>
-            <w:r>
-              <w:rPr>
-                <w:sz w:val="20"/>
-                <w:szCs w:val="20"/>
-              </w:rPr>
-              <w:t>Chap-10 core ideas</w:t>
-            </w:r>
-          </w:p>
-        </w:tc>
-        <w:tc>
-          <w:tcPr>
-            <w:tcW w:w="1980" w:type="dxa"/>
-          </w:tcPr>
-          <w:p>
-            <w:pPr>
-              <w:ind w:left="360"/>
-              <w:rPr>
-                <w:sz w:val="20"/>
-                <w:szCs w:val="20"/>
-              </w:rPr>
-            </w:pPr>
-            <w:r>
-              <w:rPr>
-                <w:sz w:val="20"/>
-                <w:szCs w:val="20"/>
-              </w:rPr>
-              <w:t>Stephanie Mitchell</w:t>
-            </w:r>
-          </w:p>
-        </w:tc>
-      </w:tr>
-      <w:tr>
-        <w:tc>
-          <w:tcPr>
-            <w:tcW w:w="823" w:type="dxa"/>
-          </w:tcPr>
-          <w:p>
-            <w:pPr>
-              <w:rPr>
-                <w:sz w:val="20"/>
-                <w:szCs w:val="20"/>
-              </w:rPr>
-            </w:pPr>
-          </w:p>
-        </w:tc>
-        <w:tc>
-          <w:tcPr>
-            <w:tcW w:w="891" w:type="dxa"/>
-          </w:tcPr>
-          <w:p>
-            <w:pPr>
-              <w:rPr>
-                <w:sz w:val="20"/>
-                <w:szCs w:val="20"/>
-              </w:rPr>
-            </w:pPr>
-            <w:r>
-              <w:rPr>
-                <w:sz w:val="20"/>
-                <w:szCs w:val="20"/>
-              </w:rPr>
-              <w:t>Lab</w:t>
-            </w:r>
-          </w:p>
-        </w:tc>
-        <w:tc>
-          <w:tcPr>
-            <w:tcW w:w="1791" w:type="dxa"/>
-          </w:tcPr>
-          <w:p>
-            <w:pPr>
-              <w:rPr>
-                <w:sz w:val="20"/>
-                <w:szCs w:val="20"/>
-              </w:rPr>
-            </w:pPr>
-          </w:p>
-        </w:tc>
-        <w:tc>
-          <w:tcPr>
-            <w:tcW w:w="1440" w:type="dxa"/>
-          </w:tcPr>
-          <w:p>
-            <w:pPr>
-              <w:rPr>
-                <w:sz w:val="20"/>
-                <w:szCs w:val="20"/>
-              </w:rPr>
-            </w:pPr>
-          </w:p>
-        </w:tc>
-        <w:tc>
-          <w:tcPr>
-            <w:tcW w:w="1440" w:type="dxa"/>
-          </w:tcPr>
-          <w:p>
-            <w:pPr>
-              <w:rPr>
-                <w:sz w:val="20"/>
-                <w:szCs w:val="20"/>
-              </w:rPr>
-            </w:pPr>
-          </w:p>
-        </w:tc>
-        <w:tc>
-          <w:tcPr>
-            <w:tcW w:w="2160" w:type="dxa"/>
-          </w:tcPr>
-          <w:p>
-            <w:pPr>
-              <w:rPr>
-                <w:sz w:val="20"/>
-                <w:szCs w:val="20"/>
-              </w:rPr>
-            </w:pPr>
-          </w:p>
-        </w:tc>
-        <w:tc>
-          <w:tcPr>
-            <w:tcW w:w="2340" w:type="dxa"/>
-          </w:tcPr>
-          <w:p>
-            <w:pPr>
-              <w:rPr>
-                <w:sz w:val="20"/>
-                <w:szCs w:val="20"/>
-              </w:rPr>
-            </w:pPr>
-            <w:r>
-              <w:rPr>
-                <w:sz w:val="20"/>
-                <w:szCs w:val="20"/>
-              </w:rPr>
-              <w:t>NA</w:t>
-            </w:r>
-          </w:p>
-        </w:tc>
-        <w:tc>
-          <w:tcPr>
-            <w:tcW w:w="1980" w:type="dxa"/>
-          </w:tcPr>
-          <w:p>
-            <w:pPr>
-              <w:ind w:left="360"/>
-              <w:rPr>
-                <w:sz w:val="20"/>
-                <w:szCs w:val="20"/>
-              </w:rPr>
-            </w:pPr>
-          </w:p>
-        </w:tc>
-      </w:tr>
-      <w:tr>
-        <w:tc>
-          <w:tcPr>
-            <w:tcW w:w="823" w:type="dxa"/>
-          </w:tcPr>
-          <w:p>
-            <w:pPr>
-              <w:rPr>
-                <w:sz w:val="20"/>
-                <w:szCs w:val="20"/>
-              </w:rPr>
-            </w:pPr>
-            <w:r>
-              <w:rPr>
-                <w:sz w:val="20"/>
-                <w:szCs w:val="20"/>
-              </w:rPr>
-              <w:lastRenderedPageBreak/>
-              <w:t>10 (May 27)</w:t>
-            </w:r>
-          </w:p>
-        </w:tc>
-        <w:tc>
-          <w:tcPr>
-            <w:tcW w:w="891" w:type="dxa"/>
-          </w:tcPr>
-          <w:p>
-            <w:pPr>
-              <w:rPr>
-                <w:sz w:val="20"/>
-                <w:szCs w:val="20"/>
-              </w:rPr>
-            </w:pPr>
-            <w:r>
-              <w:rPr>
-                <w:sz w:val="20"/>
-                <w:szCs w:val="20"/>
-              </w:rPr>
-              <w:t>Lecture</w:t>
-            </w:r>
-          </w:p>
-        </w:tc>
-        <w:tc>
-          <w:tcPr>
-            <w:tcW w:w="1791" w:type="dxa"/>
-          </w:tcPr>
-          <w:p>
-            <w:pPr>
-              <w:rPr>
-                <w:sz w:val="20"/>
-                <w:szCs w:val="20"/>
-              </w:rPr>
-            </w:pPr>
-            <w:r>
-              <w:rPr>
-                <w:sz w:val="20"/>
-                <w:szCs w:val="20"/>
-              </w:rPr>
-              <w:t>Multivariate spatial models</w:t>
-            </w:r>
-          </w:p>
-        </w:tc>
-        <w:tc>
-          <w:tcPr>
-            <w:tcW w:w="1440" w:type="dxa"/>
-          </w:tcPr>
-          <w:p>
-            <w:pPr>
-              <w:rPr>
-                <w:sz w:val="20"/>
-                <w:szCs w:val="20"/>
-              </w:rPr>
-            </w:pPr>
-            <w:r>
-              <w:rPr>
-                <w:sz w:val="20"/>
-                <w:szCs w:val="20"/>
-              </w:rPr>
-              <w:t>Chap-11</w:t>
-            </w:r>
-          </w:p>
-        </w:tc>
-        <w:tc>
-          <w:tcPr>
-            <w:tcW w:w="1440" w:type="dxa"/>
-          </w:tcPr>
-          <w:p>
-            <w:pPr>
-              <w:rPr>
-                <w:sz w:val="20"/>
-                <w:szCs w:val="20"/>
-              </w:rPr>
-            </w:pPr>
-          </w:p>
-        </w:tc>
-        <w:tc>
-          <w:tcPr>
-            <w:tcW w:w="2160" w:type="dxa"/>
-          </w:tcPr>
-          <w:p>
-            <w:pPr>
-              <w:rPr>
-                <w:sz w:val="20"/>
-                <w:szCs w:val="20"/>
-              </w:rPr>
-            </w:pPr>
-          </w:p>
-        </w:tc>
-        <w:tc>
-          <w:tcPr>
-            <w:tcW w:w="2340" w:type="dxa"/>
-          </w:tcPr>
-          <w:p>
-            <w:pPr>
-              <w:rPr>
-                <w:sz w:val="20"/>
-                <w:szCs w:val="20"/>
-              </w:rPr>
-            </w:pPr>
-            <w:r>
-              <w:rPr>
-                <w:sz w:val="20"/>
-                <w:szCs w:val="20"/>
-              </w:rPr>
-              <w:t>Chap-11 core ideas</w:t>
-            </w:r>
-          </w:p>
-        </w:tc>
-        <w:tc>
-          <w:tcPr>
-            <w:tcW w:w="1980" w:type="dxa"/>
-          </w:tcPr>
-          <w:p>
-            <w:pPr>
-              <w:ind w:left="360"/>
-              <w:rPr>
-                <w:sz w:val="20"/>
-                <w:szCs w:val="20"/>
-              </w:rPr>
-            </w:pPr>
-            <w:r>
-              <w:rPr>
-                <w:sz w:val="20"/>
-                <w:szCs w:val="20"/>
-              </w:rPr>
-              <w:t xml:space="preserve">Kristina </w:t>
-            </w:r>
-            <w:proofErr w:type="spellStart"/>
-            <w:r>
-              <w:rPr>
-                <w:sz w:val="20"/>
-                <w:szCs w:val="20"/>
-              </w:rPr>
-              <w:t>Randrup</w:t>
-            </w:r>
-            <w:proofErr w:type="spellEnd"/>
           </w:p>
         </w:tc>
       </w:tr>
@@ -4300,7 +4289,7 @@
 </file>
 
 <file path=customXml/itemProps1.xml><?xml version="1.0" encoding="utf-8"?>
-<ds:datastoreItem xmlns:ds="http://schemas.openxmlformats.org/officeDocument/2006/customXml" ds:itemID="{77F8AE64-0EFE-4378-82A1-50D56A2BD2E9}">
+<ds:datastoreItem xmlns:ds="http://schemas.openxmlformats.org/officeDocument/2006/customXml" ds:itemID="{E9F66DB1-CFF6-4195-8F15-C4DF079AF3A0}">
   <ds:schemaRefs>
     <ds:schemaRef ds:uri="http://schemas.openxmlformats.org/officeDocument/2006/bibliography"/>
   </ds:schemaRefs>

--- a/Syllabus/Quick_schedule.docx
+++ b/Syllabus/Quick_schedule.docx
@@ -2542,7 +2542,7 @@
                 <w:sz w:val="20"/>
                 <w:szCs w:val="20"/>
               </w:rPr>
-              <w:t>???</w:t>
+              <w:t>Nate Redon</w:t>
             </w:r>
           </w:p>
         </w:tc>
@@ -2813,7 +2813,7 @@
                 <w:sz w:val="20"/>
                 <w:szCs w:val="20"/>
               </w:rPr>
-              <w:t>???</w:t>
+              <w:t>Juliette Champagnat</w:t>
             </w:r>
             <w:bookmarkStart w:id="1" w:name="_GoBack"/>
             <w:bookmarkEnd w:id="1"/>
@@ -4289,7 +4289,7 @@
 </file>
 
 <file path=customXml/itemProps1.xml><?xml version="1.0" encoding="utf-8"?>
-<ds:datastoreItem xmlns:ds="http://schemas.openxmlformats.org/officeDocument/2006/customXml" ds:itemID="{E9F66DB1-CFF6-4195-8F15-C4DF079AF3A0}">
+<ds:datastoreItem xmlns:ds="http://schemas.openxmlformats.org/officeDocument/2006/customXml" ds:itemID="{50185E96-0329-44E3-B07A-A6A3E22C357E}">
   <ds:schemaRefs>
     <ds:schemaRef ds:uri="http://schemas.openxmlformats.org/officeDocument/2006/bibliography"/>
   </ds:schemaRefs>

--- a/Syllabus/Quick_schedule.docx
+++ b/Syllabus/Quick_schedule.docx
@@ -2382,19 +2382,15 @@
           </w:tcPr>
           <w:p>
             <w:pPr>
+              <w:spacing w:line="480" w:lineRule="auto"/>
               <w:ind w:left="360"/>
               <w:rPr>
                 <w:sz w:val="20"/>
                 <w:szCs w:val="20"/>
               </w:rPr>
             </w:pPr>
-            <w:r>
-              <w:rPr>
-                <w:sz w:val="20"/>
-                <w:szCs w:val="20"/>
-              </w:rPr>
-              <w:t>Brian McGreal</w:t>
-            </w:r>
+            <w:bookmarkStart w:id="1" w:name="_GoBack"/>
+            <w:bookmarkEnd w:id="1"/>
           </w:p>
         </w:tc>
       </w:tr>
@@ -2815,8 +2811,6 @@
               </w:rPr>
               <w:t>Juliette Champagnat</w:t>
             </w:r>
-            <w:bookmarkStart w:id="1" w:name="_GoBack"/>
-            <w:bookmarkEnd w:id="1"/>
           </w:p>
         </w:tc>
       </w:tr>
@@ -4289,7 +4283,7 @@
 </file>
 
 <file path=customXml/itemProps1.xml><?xml version="1.0" encoding="utf-8"?>
-<ds:datastoreItem xmlns:ds="http://schemas.openxmlformats.org/officeDocument/2006/customXml" ds:itemID="{50185E96-0329-44E3-B07A-A6A3E22C357E}">
+<ds:datastoreItem xmlns:ds="http://schemas.openxmlformats.org/officeDocument/2006/customXml" ds:itemID="{8EF8EEE0-19A2-4DB5-BDAB-353EB78F1D41}">
   <ds:schemaRefs>
     <ds:schemaRef ds:uri="http://schemas.openxmlformats.org/officeDocument/2006/bibliography"/>
   </ds:schemaRefs>
